--- a/IPZ - Testy.docx
+++ b/IPZ - Testy.docx
@@ -874,15 +874,7 @@
                 <w:sz w:val="28"/>
                 <w:szCs w:val="28"/>
               </w:rPr>
-              <w:t xml:space="preserve"> </w:t>
-            </w:r>
-            <w:r>
-              <w:rPr>
-                <w:rFonts w:ascii="Bahnschrift SemiBold" w:hAnsi="Bahnschrift SemiBold"/>
-                <w:sz w:val="28"/>
-                <w:szCs w:val="28"/>
-              </w:rPr>
-              <w:t>Sprawdzenie rejestracji użytkownika</w:t>
+              <w:t xml:space="preserve"> Sprawdzenie rejestracji użytkownika</w:t>
             </w:r>
           </w:p>
           <w:p>
@@ -1217,16 +1209,7 @@
                 <w:szCs w:val="28"/>
               </w:rPr>
               <w:lastRenderedPageBreak/>
-              <w:t>Wynik</w:t>
-            </w:r>
-            <w:r>
-              <w:rPr>
-                <w:b/>
-                <w:bCs/>
-                <w:sz w:val="28"/>
-                <w:szCs w:val="28"/>
-              </w:rPr>
-              <w:t>:</w:t>
+              <w:t>Wynik:</w:t>
             </w:r>
           </w:p>
           <w:p>
@@ -1309,17 +1292,7 @@
                 <w:sz w:val="28"/>
                 <w:szCs w:val="28"/>
               </w:rPr>
-              <w:t xml:space="preserve"> </w:t>
-            </w:r>
-            <w:r>
-              <w:rPr>
-                <w:rFonts w:ascii="Bahnschrift SemiBold" w:hAnsi="Bahnschrift SemiBold"/>
-                <w:b/>
-                <w:bCs/>
-                <w:sz w:val="28"/>
-                <w:szCs w:val="28"/>
-              </w:rPr>
-              <w:t>Sprawdzenie otrzymanego maila</w:t>
+              <w:t xml:space="preserve"> Sprawdzenie otrzymanego maila</w:t>
             </w:r>
           </w:p>
           <w:p>
@@ -1694,27 +1667,7 @@
                 <w:sz w:val="28"/>
                 <w:szCs w:val="28"/>
               </w:rPr>
-              <w:t xml:space="preserve"> </w:t>
-            </w:r>
-            <w:r>
-              <w:rPr>
-                <w:rFonts w:ascii="Bahnschrift SemiBold" w:hAnsi="Bahnschrift SemiBold"/>
-                <w:b/>
-                <w:bCs/>
-                <w:sz w:val="28"/>
-                <w:szCs w:val="28"/>
-              </w:rPr>
-              <w:t xml:space="preserve"> </w:t>
-            </w:r>
-            <w:r>
-              <w:rPr>
-                <w:rFonts w:ascii="Bahnschrift SemiBold" w:hAnsi="Bahnschrift SemiBold"/>
-                <w:b/>
-                <w:bCs/>
-                <w:sz w:val="28"/>
-                <w:szCs w:val="28"/>
-              </w:rPr>
-              <w:t>Sprawdzenie wysyłania wiadomości tekstowej</w:t>
+              <w:t xml:space="preserve">  Sprawdzenie wysyłania wiadomości tekstowej</w:t>
             </w:r>
           </w:p>
           <w:p>
@@ -1921,14 +1874,7 @@
                 <w:sz w:val="28"/>
                 <w:szCs w:val="28"/>
               </w:rPr>
-              <w:t xml:space="preserve">Wysłanie </w:t>
-            </w:r>
-            <w:r>
-              <w:rPr>
-                <w:sz w:val="28"/>
-                <w:szCs w:val="28"/>
-              </w:rPr>
-              <w:t xml:space="preserve">wiadomości do użytkownika z listy kontaktów </w:t>
+              <w:t xml:space="preserve">Wysłanie wiadomości do użytkownika z listy kontaktów </w:t>
             </w:r>
           </w:p>
         </w:tc>
@@ -1973,21 +1919,7 @@
                 <w:sz w:val="28"/>
                 <w:szCs w:val="28"/>
               </w:rPr>
-              <w:t>Dotarcie</w:t>
-            </w:r>
-            <w:r>
-              <w:rPr>
-                <w:sz w:val="28"/>
-                <w:szCs w:val="28"/>
-              </w:rPr>
-              <w:t xml:space="preserve"> wiadomości do użytkownika</w:t>
-            </w:r>
-            <w:r>
-              <w:rPr>
-                <w:sz w:val="28"/>
-                <w:szCs w:val="28"/>
-              </w:rPr>
-              <w:t>.</w:t>
+              <w:t>Dotarcie wiadomości do użytkownika.</w:t>
             </w:r>
           </w:p>
         </w:tc>
@@ -2017,25 +1949,7 @@
                 <w:sz w:val="28"/>
                 <w:szCs w:val="28"/>
               </w:rPr>
-              <w:t>Wynik</w:t>
-            </w:r>
-            <w:r>
-              <w:rPr>
-                <w:b/>
-                <w:bCs/>
-                <w:sz w:val="28"/>
-                <w:szCs w:val="28"/>
-              </w:rPr>
-              <w:t xml:space="preserve"> 1</w:t>
-            </w:r>
-            <w:r>
-              <w:rPr>
-                <w:b/>
-                <w:bCs/>
-                <w:sz w:val="28"/>
-                <w:szCs w:val="28"/>
-              </w:rPr>
-              <w:t>:</w:t>
+              <w:t>Wynik 1:</w:t>
             </w:r>
           </w:p>
           <w:p>
@@ -2168,27 +2082,7 @@
                 <w:sz w:val="28"/>
                 <w:szCs w:val="28"/>
               </w:rPr>
-              <w:t xml:space="preserve"> </w:t>
-            </w:r>
-            <w:r>
-              <w:rPr>
-                <w:rFonts w:ascii="Bahnschrift SemiBold" w:hAnsi="Bahnschrift SemiBold"/>
-                <w:b/>
-                <w:bCs/>
-                <w:sz w:val="28"/>
-                <w:szCs w:val="28"/>
-              </w:rPr>
-              <w:t xml:space="preserve"> </w:t>
-            </w:r>
-            <w:r>
-              <w:rPr>
-                <w:rFonts w:ascii="Bahnschrift SemiBold" w:hAnsi="Bahnschrift SemiBold"/>
-                <w:b/>
-                <w:bCs/>
-                <w:sz w:val="28"/>
-                <w:szCs w:val="28"/>
-              </w:rPr>
-              <w:t>Sprawdzenie wysyłania wiadomości głosowej</w:t>
+              <w:t xml:space="preserve">  Sprawdzenie wysyłania wiadomości głosowej</w:t>
             </w:r>
           </w:p>
           <w:p>
@@ -2395,14 +2289,7 @@
                 <w:sz w:val="28"/>
                 <w:szCs w:val="28"/>
               </w:rPr>
-              <w:t xml:space="preserve">Wysłanie </w:t>
-            </w:r>
-            <w:r>
-              <w:rPr>
-                <w:sz w:val="28"/>
-                <w:szCs w:val="28"/>
-              </w:rPr>
-              <w:t>wiadomości głosowej do innego użytkownika.</w:t>
+              <w:t>Wysłanie wiadomości głosowej do innego użytkownika.</w:t>
             </w:r>
           </w:p>
         </w:tc>
@@ -2447,21 +2334,7 @@
                 <w:sz w:val="28"/>
                 <w:szCs w:val="28"/>
               </w:rPr>
-              <w:t xml:space="preserve">Dotarcie </w:t>
-            </w:r>
-            <w:r>
-              <w:rPr>
-                <w:sz w:val="28"/>
-                <w:szCs w:val="28"/>
-              </w:rPr>
-              <w:t>wiadomości głosowej</w:t>
-            </w:r>
-            <w:r>
-              <w:rPr>
-                <w:sz w:val="28"/>
-                <w:szCs w:val="28"/>
-              </w:rPr>
-              <w:t xml:space="preserve"> do użytkownika.</w:t>
+              <w:t>Dotarcie wiadomości głosowej do użytkownika.</w:t>
             </w:r>
           </w:p>
         </w:tc>
@@ -2585,17 +2458,7 @@
                 <w:sz w:val="28"/>
                 <w:szCs w:val="28"/>
               </w:rPr>
-              <w:t xml:space="preserve"> </w:t>
-            </w:r>
-            <w:r>
-              <w:rPr>
-                <w:rFonts w:ascii="Bahnschrift SemiBold" w:hAnsi="Bahnschrift SemiBold"/>
-                <w:b/>
-                <w:bCs/>
-                <w:sz w:val="28"/>
-                <w:szCs w:val="28"/>
-              </w:rPr>
-              <w:t>Odtwarzanie wiadomości testowej</w:t>
+              <w:t xml:space="preserve"> Odtwarzanie wiadomości testowej</w:t>
             </w:r>
           </w:p>
           <w:p>
@@ -3044,27 +2907,7 @@
                 <w:sz w:val="28"/>
                 <w:szCs w:val="28"/>
               </w:rPr>
-              <w:t xml:space="preserve">  </w:t>
-            </w:r>
-            <w:r>
-              <w:rPr>
-                <w:rFonts w:ascii="Bahnschrift SemiBold" w:hAnsi="Bahnschrift SemiBold"/>
-                <w:b/>
-                <w:bCs/>
-                <w:sz w:val="28"/>
-                <w:szCs w:val="28"/>
-              </w:rPr>
-              <w:t xml:space="preserve"> </w:t>
-            </w:r>
-            <w:r>
-              <w:rPr>
-                <w:rFonts w:ascii="Bahnschrift SemiBold" w:hAnsi="Bahnschrift SemiBold"/>
-                <w:b/>
-                <w:bCs/>
-                <w:sz w:val="28"/>
-                <w:szCs w:val="28"/>
-              </w:rPr>
-              <w:t>Próba wpisania maksymalnej liczby znaków</w:t>
+              <w:t xml:space="preserve">   Próba wpisania maksymalnej liczby znaków</w:t>
             </w:r>
           </w:p>
           <w:p>
@@ -3189,16 +3032,7 @@
                 <w:sz w:val="28"/>
                 <w:szCs w:val="28"/>
               </w:rPr>
-              <w:t xml:space="preserve">Kategoria: </w:t>
-            </w:r>
-            <w:r>
-              <w:rPr>
-                <w:b/>
-                <w:bCs/>
-                <w:sz w:val="28"/>
-                <w:szCs w:val="28"/>
-              </w:rPr>
-              <w:t>Wydajnościowe</w:t>
+              <w:t>Kategoria: Wydajnościowe</w:t>
             </w:r>
           </w:p>
         </w:tc>
@@ -3280,14 +3114,7 @@
                 <w:sz w:val="28"/>
                 <w:szCs w:val="28"/>
               </w:rPr>
-              <w:t>W</w:t>
-            </w:r>
-            <w:r>
-              <w:rPr>
-                <w:sz w:val="28"/>
-                <w:szCs w:val="28"/>
-              </w:rPr>
-              <w:t>pisanie jak największej ilości znaków do czatu.</w:t>
+              <w:t>Wpisanie jak największej ilości znaków do czatu.</w:t>
             </w:r>
           </w:p>
         </w:tc>
@@ -3351,40 +3178,104 @@
               <w:rPr>
                 <w:b/>
                 <w:bCs/>
-                <w:color w:val="FF0000"/>
-                <w:sz w:val="28"/>
-                <w:szCs w:val="28"/>
-              </w:rPr>
-            </w:pPr>
-            <w:r>
-              <w:rPr>
-                <w:b/>
-                <w:bCs/>
-                <w:color w:val="FF0000"/>
+                <w:sz w:val="28"/>
+                <w:szCs w:val="28"/>
+              </w:rPr>
+            </w:pPr>
+            <w:r>
+              <w:rPr>
+                <w:b/>
+                <w:bCs/>
                 <w:sz w:val="28"/>
                 <w:szCs w:val="28"/>
               </w:rPr>
               <w:t>Wynik:</w:t>
             </w:r>
-          </w:p>
-          <w:p>
-            <w:pPr>
-              <w:rPr>
-                <w:b/>
-                <w:bCs/>
-                <w:sz w:val="28"/>
-                <w:szCs w:val="28"/>
-              </w:rPr>
-            </w:pPr>
-            <w:r>
-              <w:rPr>
-                <w:b/>
-                <w:bCs/>
-                <w:color w:val="FF0000"/>
+            <w:r>
+              <w:rPr>
+                <w:b/>
+                <w:bCs/>
+                <w:sz w:val="28"/>
+                <w:szCs w:val="28"/>
+              </w:rPr>
+              <w:t xml:space="preserve"> 1</w:t>
+            </w:r>
+          </w:p>
+          <w:p>
+            <w:pPr>
+              <w:rPr>
+                <w:b/>
+                <w:bCs/>
+                <w:sz w:val="28"/>
+                <w:szCs w:val="28"/>
+              </w:rPr>
+            </w:pPr>
+            <w:r>
+              <w:rPr>
+                <w:b/>
+                <w:bCs/>
                 <w:sz w:val="28"/>
                 <w:szCs w:val="28"/>
               </w:rPr>
               <w:t>Blokada nie nastąpiła. Problem został zgłoszony do programistów.</w:t>
+            </w:r>
+          </w:p>
+        </w:tc>
+      </w:tr>
+      <w:tr>
+        <w:trPr>
+          <w:trHeight w:val="166"/>
+        </w:trPr>
+        <w:tc>
+          <w:tcPr>
+            <w:tcW w:w="7766" w:type="dxa"/>
+            <w:gridSpan w:val="2"/>
+          </w:tcPr>
+          <w:p>
+            <w:pPr>
+              <w:rPr>
+                <w:b/>
+                <w:bCs/>
+                <w:sz w:val="28"/>
+                <w:szCs w:val="28"/>
+              </w:rPr>
+            </w:pPr>
+            <w:r>
+              <w:rPr>
+                <w:b/>
+                <w:bCs/>
+                <w:sz w:val="28"/>
+                <w:szCs w:val="28"/>
+              </w:rPr>
+              <w:t xml:space="preserve">Wynik: </w:t>
+            </w:r>
+            <w:r>
+              <w:rPr>
+                <w:b/>
+                <w:bCs/>
+                <w:sz w:val="28"/>
+                <w:szCs w:val="28"/>
+              </w:rPr>
+              <w:t>2</w:t>
+            </w:r>
+          </w:p>
+          <w:p>
+            <w:pPr>
+              <w:rPr>
+                <w:b/>
+                <w:bCs/>
+                <w:sz w:val="28"/>
+                <w:szCs w:val="28"/>
+              </w:rPr>
+            </w:pPr>
+            <w:r>
+              <w:rPr>
+                <w:b/>
+                <w:bCs/>
+                <w:sz w:val="28"/>
+                <w:szCs w:val="28"/>
+              </w:rPr>
+              <w:t>Problem został naprawiony.</w:t>
             </w:r>
           </w:p>
         </w:tc>
@@ -3393,7 +3284,7 @@
     <w:tbl>
       <w:tblPr>
         <w:tblStyle w:val="Tabela-Siatka"/>
-        <w:tblpPr w:leftFromText="141" w:rightFromText="141" w:vertAnchor="text" w:horzAnchor="margin" w:tblpY="9090"/>
+        <w:tblpPr w:leftFromText="141" w:rightFromText="141" w:vertAnchor="text" w:horzAnchor="margin" w:tblpY="9585"/>
         <w:tblW w:w="0" w:type="auto"/>
         <w:tblLook w:val="04A0" w:firstRow="1" w:lastRow="0" w:firstColumn="1" w:lastColumn="0" w:noHBand="0" w:noVBand="1"/>
       </w:tblPr>
@@ -3561,16 +3452,7 @@
                 <w:sz w:val="28"/>
                 <w:szCs w:val="28"/>
               </w:rPr>
-              <w:t xml:space="preserve">Kategoria: </w:t>
-            </w:r>
-            <w:r>
-              <w:rPr>
-                <w:b/>
-                <w:bCs/>
-                <w:sz w:val="28"/>
-                <w:szCs w:val="28"/>
-              </w:rPr>
-              <w:t>Użyteczność</w:t>
+              <w:t>Kategoria: Użyteczność</w:t>
             </w:r>
           </w:p>
         </w:tc>
@@ -3716,41 +3598,132 @@
               <w:rPr>
                 <w:b/>
                 <w:bCs/>
-                <w:color w:val="FF0000"/>
-                <w:sz w:val="28"/>
-                <w:szCs w:val="28"/>
-              </w:rPr>
-            </w:pPr>
-            <w:r>
-              <w:rPr>
-                <w:b/>
-                <w:bCs/>
-                <w:color w:val="FF0000"/>
+                <w:sz w:val="28"/>
+                <w:szCs w:val="28"/>
+              </w:rPr>
+            </w:pPr>
+            <w:r>
+              <w:rPr>
+                <w:b/>
+                <w:bCs/>
                 <w:sz w:val="28"/>
                 <w:szCs w:val="28"/>
               </w:rPr>
               <w:lastRenderedPageBreak/>
-              <w:t>Wynik:</w:t>
-            </w:r>
-          </w:p>
-          <w:p>
-            <w:pPr>
-              <w:rPr>
-                <w:b/>
-                <w:bCs/>
-                <w:sz w:val="28"/>
-                <w:szCs w:val="28"/>
-              </w:rPr>
-            </w:pPr>
-            <w:r>
-              <w:rPr>
-                <w:b/>
-                <w:bCs/>
-                <w:color w:val="FF0000"/>
+              <w:t>Wynik</w:t>
+            </w:r>
+            <w:r>
+              <w:rPr>
+                <w:b/>
+                <w:bCs/>
+                <w:sz w:val="28"/>
+                <w:szCs w:val="28"/>
+              </w:rPr>
+              <w:t xml:space="preserve"> 1</w:t>
+            </w:r>
+            <w:r>
+              <w:rPr>
+                <w:b/>
+                <w:bCs/>
+                <w:sz w:val="28"/>
+                <w:szCs w:val="28"/>
+              </w:rPr>
+              <w:t>:</w:t>
+            </w:r>
+          </w:p>
+          <w:p>
+            <w:pPr>
+              <w:rPr>
+                <w:b/>
+                <w:bCs/>
+                <w:sz w:val="28"/>
+                <w:szCs w:val="28"/>
+              </w:rPr>
+            </w:pPr>
+            <w:r>
+              <w:rPr>
+                <w:b/>
+                <w:bCs/>
                 <w:sz w:val="28"/>
                 <w:szCs w:val="28"/>
               </w:rPr>
               <w:t>Aplikacja po wielokrotnych próbach zatrzymała się co oznacza, że nie jest stabilna. Problem zgłoszono.</w:t>
+            </w:r>
+          </w:p>
+        </w:tc>
+      </w:tr>
+      <w:tr>
+        <w:trPr>
+          <w:trHeight w:val="930"/>
+        </w:trPr>
+        <w:tc>
+          <w:tcPr>
+            <w:tcW w:w="7766" w:type="dxa"/>
+            <w:gridSpan w:val="2"/>
+          </w:tcPr>
+          <w:p>
+            <w:pPr>
+              <w:rPr>
+                <w:b/>
+                <w:bCs/>
+                <w:sz w:val="28"/>
+                <w:szCs w:val="28"/>
+              </w:rPr>
+            </w:pPr>
+            <w:r>
+              <w:rPr>
+                <w:b/>
+                <w:bCs/>
+                <w:sz w:val="28"/>
+                <w:szCs w:val="28"/>
+              </w:rPr>
+              <w:t>Wynik</w:t>
+            </w:r>
+            <w:r>
+              <w:rPr>
+                <w:b/>
+                <w:bCs/>
+                <w:sz w:val="28"/>
+                <w:szCs w:val="28"/>
+              </w:rPr>
+              <w:t xml:space="preserve"> 2</w:t>
+            </w:r>
+            <w:r>
+              <w:rPr>
+                <w:b/>
+                <w:bCs/>
+                <w:sz w:val="28"/>
+                <w:szCs w:val="28"/>
+              </w:rPr>
+              <w:t>:</w:t>
+            </w:r>
+          </w:p>
+          <w:p>
+            <w:pPr>
+              <w:rPr>
+                <w:b/>
+                <w:bCs/>
+                <w:sz w:val="28"/>
+                <w:szCs w:val="28"/>
+              </w:rPr>
+            </w:pPr>
+            <w:r>
+              <w:rPr>
+                <w:b/>
+                <w:bCs/>
+                <w:sz w:val="28"/>
+                <w:szCs w:val="28"/>
+              </w:rPr>
+              <w:t xml:space="preserve">Aplikacja </w:t>
+            </w:r>
+            <w:r>
+              <w:rPr>
+                <w:b/>
+                <w:bCs/>
+                <w:sz w:val="28"/>
+                <w:szCs w:val="28"/>
+              </w:rPr>
+              <w:t>jest stabilniejsza ale problem całkowicie nie zniknął.</w:t>
             </w:r>
           </w:p>
         </w:tc>
@@ -4171,17 +4144,7 @@
                 <w:sz w:val="28"/>
                 <w:szCs w:val="28"/>
               </w:rPr>
-              <w:t xml:space="preserve"> </w:t>
-            </w:r>
-            <w:r>
-              <w:rPr>
-                <w:rFonts w:ascii="Bahnschrift SemiBold" w:hAnsi="Bahnschrift SemiBold"/>
-                <w:b/>
-                <w:bCs/>
-                <w:sz w:val="28"/>
-                <w:szCs w:val="28"/>
-              </w:rPr>
-              <w:t xml:space="preserve"> </w:t>
+              <w:t xml:space="preserve">  </w:t>
             </w:r>
           </w:p>
           <w:p>
@@ -4483,16 +4446,7 @@
                 <w:sz w:val="28"/>
                 <w:szCs w:val="28"/>
               </w:rPr>
-              <w:t xml:space="preserve">Aplikacja </w:t>
-            </w:r>
-            <w:r>
-              <w:rPr>
-                <w:b/>
-                <w:bCs/>
-                <w:sz w:val="28"/>
-                <w:szCs w:val="28"/>
-              </w:rPr>
-              <w:t>została zainstalowana pomyślnie.</w:t>
+              <w:t>Aplikacja została zainstalowana pomyślnie.</w:t>
             </w:r>
           </w:p>
         </w:tc>
@@ -4544,17 +4498,7 @@
                 <w:sz w:val="28"/>
                 <w:szCs w:val="28"/>
               </w:rPr>
-              <w:t xml:space="preserve"> </w:t>
-            </w:r>
-            <w:r>
-              <w:rPr>
-                <w:rFonts w:ascii="Bahnschrift SemiBold" w:hAnsi="Bahnschrift SemiBold"/>
-                <w:b/>
-                <w:bCs/>
-                <w:sz w:val="28"/>
-                <w:szCs w:val="28"/>
-              </w:rPr>
-              <w:t>Badanie dodawania użytkownika do listy kontaktów</w:t>
+              <w:t xml:space="preserve"> Badanie dodawania użytkownika do listy kontaktów</w:t>
             </w:r>
           </w:p>
           <w:p>
@@ -4950,17 +4894,7 @@
                 <w:sz w:val="28"/>
                 <w:szCs w:val="28"/>
               </w:rPr>
-              <w:t xml:space="preserve"> </w:t>
-            </w:r>
-            <w:r>
-              <w:rPr>
-                <w:rFonts w:ascii="Bahnschrift SemiBold" w:hAnsi="Bahnschrift SemiBold"/>
-                <w:b/>
-                <w:bCs/>
-                <w:sz w:val="28"/>
-                <w:szCs w:val="28"/>
-              </w:rPr>
-              <w:t>Sprawdzenie zabezpieczeń bazy danych</w:t>
+              <w:t xml:space="preserve"> Sprawdzenie zabezpieczeń bazy danych</w:t>
             </w:r>
           </w:p>
           <w:p>
